--- a/My Resume.docx
+++ b/My Resume.docx
@@ -4,516 +4,8 @@
   <w:background w:color="F2F2F2" w:themeColor="background1" w:themeShade="F2"/>
   <w:body>
     <w:p>
-      <w:r>
-        <w:rPr>
-          <w:lang w:val="en-US" w:eastAsia="ja-JP" w:bidi="km-KH"/>
-        </w:rPr>
-        <mc:AlternateContent>
-          <mc:Choice Requires="wps">
-            <w:drawing>
-              <wp:anchor distT="45720" distB="45720" distL="114300" distR="114300" simplePos="0" relativeHeight="251661312" behindDoc="0" locked="0" layoutInCell="1" allowOverlap="1">
-                <wp:simplePos x="0" y="0"/>
-                <wp:positionH relativeFrom="column">
-                  <wp:posOffset>-264160</wp:posOffset>
-                </wp:positionH>
-                <wp:positionV relativeFrom="paragraph">
-                  <wp:posOffset>153035</wp:posOffset>
-                </wp:positionV>
-                <wp:extent cx="2466975" cy="923925"/>
-                <wp:effectExtent l="0" t="0" r="0" b="0"/>
-                <wp:wrapSquare wrapText="bothSides"/>
-                <wp:docPr id="217" name="Pole tekstowe 2"/>
-                <wp:cNvGraphicFramePr/>
-                <a:graphic xmlns:a="http://schemas.openxmlformats.org/drawingml/2006/main">
-                  <a:graphicData uri="http://schemas.microsoft.com/office/word/2010/wordprocessingShape">
-                    <wps:wsp>
-                      <wps:cNvSpPr txBox="1">
-                        <a:spLocks noChangeArrowheads="1"/>
-                      </wps:cNvSpPr>
-                      <wps:spPr bwMode="auto">
-                        <a:xfrm>
-                          <a:off x="0" y="0"/>
-                          <a:ext cx="2466975" cy="923925"/>
-                        </a:xfrm>
-                        <a:prstGeom prst="rect">
-                          <a:avLst/>
-                        </a:prstGeom>
-                        <a:noFill/>
-                        <a:ln w="9525">
-                          <a:noFill/>
-                          <a:miter lim="800000"/>
-                        </a:ln>
-                      </wps:spPr>
-                      <wps:txbx>
-                        <w:txbxContent>
-                          <w:p>
-                            <w:pPr>
-                              <w:keepNext w:val="0"/>
-                              <w:keepLines w:val="0"/>
-                              <w:pageBreakBefore w:val="0"/>
-                              <w:widowControl/>
-                              <w:kinsoku/>
-                              <w:wordWrap/>
-                              <w:overflowPunct/>
-                              <w:topLinePunct w:val="0"/>
-                              <w:autoSpaceDE/>
-                              <w:autoSpaceDN/>
-                              <w:bidi w:val="0"/>
-                              <w:adjustRightInd/>
-                              <w:snapToGrid/>
-                              <w:spacing w:line="180" w:lineRule="auto"/>
-                              <w:jc w:val="center"/>
-                              <w:textAlignment w:val="auto"/>
-                              <w:rPr>
-                                <w:rFonts w:hint="eastAsia" w:ascii="Arial Black" w:hAnsi="Arial Black"/>
-                                <w:color w:val="FFFFFF" w:themeColor="background1"/>
-                                <w:sz w:val="32"/>
-                                <w:szCs w:val="32"/>
-                                <w:lang w:val="en-US" w:eastAsia="ja-JP"/>
-                                <w14:textFill>
-                                  <w14:solidFill>
-                                    <w14:schemeClr w14:val="bg1"/>
-                                  </w14:solidFill>
-                                </w14:textFill>
-                              </w:rPr>
-                            </w:pPr>
-                            <w:r>
-                              <w:rPr>
-                                <w:rFonts w:hint="eastAsia" w:ascii="Arial Black" w:hAnsi="Arial Black"/>
-                                <w:color w:val="FFFFFF" w:themeColor="background1"/>
-                                <w:sz w:val="32"/>
-                                <w:szCs w:val="32"/>
-                                <w:lang w:val="en-US" w:eastAsia="ja-JP"/>
-                                <w14:textFill>
-                                  <w14:solidFill>
-                                    <w14:schemeClr w14:val="bg1"/>
-                                  </w14:solidFill>
-                                </w14:textFill>
-                              </w:rPr>
-                              <w:t>NGUYEN</w:t>
-                            </w:r>
-                          </w:p>
-                          <w:p>
-                            <w:pPr>
-                              <w:keepNext w:val="0"/>
-                              <w:keepLines w:val="0"/>
-                              <w:pageBreakBefore w:val="0"/>
-                              <w:widowControl/>
-                              <w:kinsoku/>
-                              <w:wordWrap/>
-                              <w:overflowPunct/>
-                              <w:topLinePunct w:val="0"/>
-                              <w:autoSpaceDE/>
-                              <w:autoSpaceDN/>
-                              <w:bidi w:val="0"/>
-                              <w:adjustRightInd/>
-                              <w:snapToGrid/>
-                              <w:spacing w:line="180" w:lineRule="auto"/>
-                              <w:jc w:val="center"/>
-                              <w:textAlignment w:val="auto"/>
-                              <w:rPr>
-                                <w:rFonts w:hint="default" w:ascii="Arial Black" w:hAnsi="Arial Black"/>
-                                <w:color w:val="FFFFFF" w:themeColor="background1"/>
-                                <w:sz w:val="32"/>
-                                <w:szCs w:val="32"/>
-                                <w:lang w:val="en-US" w:eastAsia="ja-JP"/>
-                                <w14:textFill>
-                                  <w14:solidFill>
-                                    <w14:schemeClr w14:val="bg1"/>
-                                  </w14:solidFill>
-                                </w14:textFill>
-                              </w:rPr>
-                            </w:pPr>
-                            <w:r>
-                              <w:rPr>
-                                <w:rFonts w:hint="eastAsia" w:ascii="Arial Black" w:hAnsi="Arial Black"/>
-                                <w:color w:val="FFFFFF" w:themeColor="background1"/>
-                                <w:sz w:val="32"/>
-                                <w:szCs w:val="32"/>
-                                <w:lang w:val="en-US" w:eastAsia="ja-JP"/>
-                                <w14:textFill>
-                                  <w14:solidFill>
-                                    <w14:schemeClr w14:val="bg1"/>
-                                  </w14:solidFill>
-                                </w14:textFill>
-                              </w:rPr>
-                              <w:t>THANH LUAN</w:t>
-                            </w:r>
-                          </w:p>
-                        </w:txbxContent>
-                      </wps:txbx>
-                      <wps:bodyPr rot="0" vert="horz" wrap="square" lIns="91440" tIns="45720" rIns="91440" bIns="45720" anchor="t" anchorCtr="0">
-                        <a:noAutofit/>
-                      </wps:bodyPr>
-                    </wps:wsp>
-                  </a:graphicData>
-                </a:graphic>
-              </wp:anchor>
-            </w:drawing>
-          </mc:Choice>
-          <mc:Fallback>
-            <w:pict>
-              <v:shape id="Pole tekstowe 2" o:spid="_x0000_s1026" o:spt="202" type="#_x0000_t202" style="position:absolute;left:0pt;margin-left:-20.8pt;margin-top:12.05pt;height:72.75pt;width:194.25pt;mso-wrap-distance-bottom:3.6pt;mso-wrap-distance-left:9pt;mso-wrap-distance-right:9pt;mso-wrap-distance-top:3.6pt;z-index:251661312;mso-width-relative:page;mso-height-relative:page;" filled="f" stroked="f" coordsize="21600,21600" o:gfxdata="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">
-                <v:fill on="f" focussize="0,0"/>
-                <v:stroke on="f" miterlimit="8" joinstyle="miter"/>
-                <v:imagedata o:title=""/>
-                <o:lock v:ext="edit" aspectratio="f"/>
-                <v:textbox>
-                  <w:txbxContent>
-                    <w:p>
-                      <w:pPr>
-                        <w:keepNext w:val="0"/>
-                        <w:keepLines w:val="0"/>
-                        <w:pageBreakBefore w:val="0"/>
-                        <w:widowControl/>
-                        <w:kinsoku/>
-                        <w:wordWrap/>
-                        <w:overflowPunct/>
-                        <w:topLinePunct w:val="0"/>
-                        <w:autoSpaceDE/>
-                        <w:autoSpaceDN/>
-                        <w:bidi w:val="0"/>
-                        <w:adjustRightInd/>
-                        <w:snapToGrid/>
-                        <w:spacing w:line="180" w:lineRule="auto"/>
-                        <w:jc w:val="center"/>
-                        <w:textAlignment w:val="auto"/>
-                        <w:rPr>
-                          <w:rFonts w:hint="eastAsia" w:ascii="Arial Black" w:hAnsi="Arial Black"/>
-                          <w:color w:val="FFFFFF" w:themeColor="background1"/>
-                          <w:sz w:val="32"/>
-                          <w:szCs w:val="32"/>
-                          <w:lang w:val="en-US" w:eastAsia="ja-JP"/>
-                          <w14:textFill>
-                            <w14:solidFill>
-                              <w14:schemeClr w14:val="bg1"/>
-                            </w14:solidFill>
-                          </w14:textFill>
-                        </w:rPr>
-                      </w:pPr>
-                      <w:r>
-                        <w:rPr>
-                          <w:rFonts w:hint="eastAsia" w:ascii="Arial Black" w:hAnsi="Arial Black"/>
-                          <w:color w:val="FFFFFF" w:themeColor="background1"/>
-                          <w:sz w:val="32"/>
-                          <w:szCs w:val="32"/>
-                          <w:lang w:val="en-US" w:eastAsia="ja-JP"/>
-                          <w14:textFill>
-                            <w14:solidFill>
-                              <w14:schemeClr w14:val="bg1"/>
-                            </w14:solidFill>
-                          </w14:textFill>
-                        </w:rPr>
-                        <w:t>NGUYEN</w:t>
-                      </w:r>
-                    </w:p>
-                    <w:p>
-                      <w:pPr>
-                        <w:keepNext w:val="0"/>
-                        <w:keepLines w:val="0"/>
-                        <w:pageBreakBefore w:val="0"/>
-                        <w:widowControl/>
-                        <w:kinsoku/>
-                        <w:wordWrap/>
-                        <w:overflowPunct/>
-                        <w:topLinePunct w:val="0"/>
-                        <w:autoSpaceDE/>
-                        <w:autoSpaceDN/>
-                        <w:bidi w:val="0"/>
-                        <w:adjustRightInd/>
-                        <w:snapToGrid/>
-                        <w:spacing w:line="180" w:lineRule="auto"/>
-                        <w:jc w:val="center"/>
-                        <w:textAlignment w:val="auto"/>
-                        <w:rPr>
-                          <w:rFonts w:hint="default" w:ascii="Arial Black" w:hAnsi="Arial Black"/>
-                          <w:color w:val="FFFFFF" w:themeColor="background1"/>
-                          <w:sz w:val="32"/>
-                          <w:szCs w:val="32"/>
-                          <w:lang w:val="en-US" w:eastAsia="ja-JP"/>
-                          <w14:textFill>
-                            <w14:solidFill>
-                              <w14:schemeClr w14:val="bg1"/>
-                            </w14:solidFill>
-                          </w14:textFill>
-                        </w:rPr>
-                      </w:pPr>
-                      <w:r>
-                        <w:rPr>
-                          <w:rFonts w:hint="eastAsia" w:ascii="Arial Black" w:hAnsi="Arial Black"/>
-                          <w:color w:val="FFFFFF" w:themeColor="background1"/>
-                          <w:sz w:val="32"/>
-                          <w:szCs w:val="32"/>
-                          <w:lang w:val="en-US" w:eastAsia="ja-JP"/>
-                          <w14:textFill>
-                            <w14:solidFill>
-                              <w14:schemeClr w14:val="bg1"/>
-                            </w14:solidFill>
-                          </w14:textFill>
-                        </w:rPr>
-                        <w:t>THANH LUAN</w:t>
-                      </w:r>
-                    </w:p>
-                  </w:txbxContent>
-                </v:textbox>
-                <w10:wrap type="square"/>
-              </v:shape>
-            </w:pict>
-          </mc:Fallback>
-        </mc:AlternateContent>
-      </w:r>
-      <w:r>
-        <w:rPr>
-          <w:lang w:val="en-US" w:eastAsia="ja-JP" w:bidi="km-KH"/>
-        </w:rPr>
-        <mc:AlternateContent>
-          <mc:Choice Requires="wps">
-            <w:drawing>
-              <wp:anchor distT="0" distB="0" distL="114300" distR="114300" simplePos="0" relativeHeight="251659264" behindDoc="0" locked="0" layoutInCell="1" allowOverlap="1">
-                <wp:simplePos x="0" y="0"/>
-                <wp:positionH relativeFrom="column">
-                  <wp:posOffset>-67945</wp:posOffset>
-                </wp:positionH>
-                <wp:positionV relativeFrom="paragraph">
-                  <wp:posOffset>46990</wp:posOffset>
-                </wp:positionV>
-                <wp:extent cx="2085975" cy="883285"/>
-                <wp:effectExtent l="0" t="0" r="9525" b="12065"/>
-                <wp:wrapNone/>
-                <wp:docPr id="1" name="Prostokąt 1"/>
-                <wp:cNvGraphicFramePr/>
-                <a:graphic xmlns:a="http://schemas.openxmlformats.org/drawingml/2006/main">
-                  <a:graphicData uri="http://schemas.microsoft.com/office/word/2010/wordprocessingShape">
-                    <wps:wsp>
-                      <wps:cNvSpPr/>
-                      <wps:spPr>
-                        <a:xfrm flipH="1">
-                          <a:off x="0" y="0"/>
-                          <a:ext cx="2085975" cy="883285"/>
-                        </a:xfrm>
-                        <a:prstGeom prst="rect">
-                          <a:avLst/>
-                        </a:prstGeom>
-                        <a:solidFill>
-                          <a:schemeClr val="accent1">
-                            <a:lumMod val="50000"/>
-                          </a:schemeClr>
-                        </a:solidFill>
-                        <a:ln>
-                          <a:noFill/>
-                        </a:ln>
-                      </wps:spPr>
-                      <wps:style>
-                        <a:lnRef idx="2">
-                          <a:schemeClr val="accent1">
-                            <a:shade val="50000"/>
-                          </a:schemeClr>
-                        </a:lnRef>
-                        <a:fillRef idx="1">
-                          <a:schemeClr val="accent1"/>
-                        </a:fillRef>
-                        <a:effectRef idx="0">
-                          <a:schemeClr val="accent1"/>
-                        </a:effectRef>
-                        <a:fontRef idx="minor">
-                          <a:schemeClr val="lt1"/>
-                        </a:fontRef>
-                      </wps:style>
-                      <wps:bodyPr rot="0" spcFirstLastPara="0" vertOverflow="overflow" horzOverflow="overflow" vert="horz" wrap="square" lIns="91440" tIns="45720" rIns="91440" bIns="45720" numCol="1" spcCol="0" rtlCol="0" fromWordArt="0" anchor="ctr" anchorCtr="0" forceAA="0" compatLnSpc="1">
-                        <a:noAutofit/>
-                      </wps:bodyPr>
-                    </wps:wsp>
-                  </a:graphicData>
-                </a:graphic>
-              </wp:anchor>
-            </w:drawing>
-          </mc:Choice>
-          <mc:Fallback>
-            <w:pict>
-              <v:rect id="Prostokąt 1" o:spid="_x0000_s1026" o:spt="1" style="position:absolute;left:0pt;flip:x;margin-left:-5.35pt;margin-top:3.7pt;height:69.55pt;width:164.25pt;z-index:251659264;v-text-anchor:middle;mso-width-relative:page;mso-height-relative:page;" fillcolor="#254061 [1604]" filled="t" stroked="f" coordsize="21600,21600" o:gfxdata="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">
-                <v:fill on="t" focussize="0,0"/>
-                <v:stroke on="f" weight="1pt" miterlimit="8" joinstyle="miter"/>
-                <v:imagedata o:title=""/>
-                <o:lock v:ext="edit" aspectratio="f"/>
-              </v:rect>
-            </w:pict>
-          </mc:Fallback>
-        </mc:AlternateContent>
-      </w:r>
-      <w:r>
-        <w:rPr>
-          <w:lang w:val="en-US" w:eastAsia="ja-JP" w:bidi="km-KH"/>
-        </w:rPr>
-        <mc:AlternateContent>
-          <mc:Choice Requires="wps">
-            <w:drawing>
-              <wp:anchor distT="45720" distB="45720" distL="114300" distR="114300" simplePos="0" relativeHeight="251663360" behindDoc="0" locked="0" layoutInCell="1" allowOverlap="1">
-                <wp:simplePos x="0" y="0"/>
-                <wp:positionH relativeFrom="column">
-                  <wp:posOffset>-82550</wp:posOffset>
-                </wp:positionH>
-                <wp:positionV relativeFrom="paragraph">
-                  <wp:posOffset>1162050</wp:posOffset>
-                </wp:positionV>
-                <wp:extent cx="2181225" cy="2781300"/>
-                <wp:effectExtent l="0" t="0" r="0" b="0"/>
-                <wp:wrapSquare wrapText="bothSides"/>
-                <wp:docPr id="2" name="Pole tekstowe 2"/>
-                <wp:cNvGraphicFramePr/>
-                <a:graphic xmlns:a="http://schemas.openxmlformats.org/drawingml/2006/main">
-                  <a:graphicData uri="http://schemas.microsoft.com/office/word/2010/wordprocessingShape">
-                    <wps:wsp>
-                      <wps:cNvSpPr txBox="1">
-                        <a:spLocks noChangeArrowheads="1"/>
-                      </wps:cNvSpPr>
-                      <wps:spPr bwMode="auto">
-                        <a:xfrm>
-                          <a:off x="0" y="0"/>
-                          <a:ext cx="2181225" cy="2781300"/>
-                        </a:xfrm>
-                        <a:prstGeom prst="rect">
-                          <a:avLst/>
-                        </a:prstGeom>
-                        <a:noFill/>
-                        <a:ln w="9525">
-                          <a:noFill/>
-                          <a:miter lim="800000"/>
-                        </a:ln>
-                      </wps:spPr>
-                      <wps:txbx>
-                        <w:txbxContent>
-                          <w:p>
-                            <w:pPr>
-                              <w:jc w:val="center"/>
-                              <w:rPr>
-                                <w:rFonts w:hint="eastAsia" w:eastAsiaTheme="minorEastAsia"/>
-                                <w:lang w:eastAsia="ja-JP"/>
-                              </w:rPr>
-                            </w:pPr>
-                            <w:r>
-                              <w:rPr>
-                                <w:rFonts w:hint="eastAsia" w:eastAsiaTheme="minorEastAsia"/>
-                                <w:lang w:eastAsia="ja-JP"/>
-                              </w:rPr>
-                              <w:drawing>
-                                <wp:inline distT="0" distB="0" distL="114300" distR="114300">
-                                  <wp:extent cx="2069465" cy="2645410"/>
-                                  <wp:effectExtent l="0" t="0" r="6985" b="2540"/>
-                                  <wp:docPr id="5" name="図形 5" descr="IMG_4385-removebg-preview"/>
-                                  <wp:cNvGraphicFramePr>
-                                    <a:graphicFrameLocks xmlns:a="http://schemas.openxmlformats.org/drawingml/2006/main" noChangeAspect="1"/>
-                                  </wp:cNvGraphicFramePr>
-                                  <a:graphic xmlns:a="http://schemas.openxmlformats.org/drawingml/2006/main">
-                                    <a:graphicData uri="http://schemas.openxmlformats.org/drawingml/2006/picture">
-                                      <pic:pic xmlns:pic="http://schemas.openxmlformats.org/drawingml/2006/picture">
-                                        <pic:nvPicPr>
-                                          <pic:cNvPr id="5" name="図形 5" descr="IMG_4385-removebg-preview"/>
-                                          <pic:cNvPicPr>
-                                            <a:picLocks noChangeAspect="1"/>
-                                          </pic:cNvPicPr>
-                                        </pic:nvPicPr>
-                                        <pic:blipFill>
-                                          <a:blip r:embed="rId4"/>
-                                          <a:stretch>
-                                            <a:fillRect/>
-                                          </a:stretch>
-                                        </pic:blipFill>
-                                        <pic:spPr>
-                                          <a:xfrm>
-                                            <a:off x="0" y="0"/>
-                                            <a:ext cx="2069465" cy="2645410"/>
-                                          </a:xfrm>
-                                          <a:prstGeom prst="rect">
-                                            <a:avLst/>
-                                          </a:prstGeom>
-                                        </pic:spPr>
-                                      </pic:pic>
-                                    </a:graphicData>
-                                  </a:graphic>
-                                </wp:inline>
-                              </w:drawing>
-                            </w:r>
-                          </w:p>
-                        </w:txbxContent>
-                      </wps:txbx>
-                      <wps:bodyPr rot="0" vert="horz" wrap="square" lIns="91440" tIns="45720" rIns="91440" bIns="45720" anchor="t" anchorCtr="0">
-                        <a:noAutofit/>
-                      </wps:bodyPr>
-                    </wps:wsp>
-                  </a:graphicData>
-                </a:graphic>
-              </wp:anchor>
-            </w:drawing>
-          </mc:Choice>
-          <mc:Fallback>
-            <w:pict>
-              <v:shape id="Pole tekstowe 2" o:spid="_x0000_s1026" o:spt="202" type="#_x0000_t202" style="position:absolute;left:0pt;margin-left:-6.5pt;margin-top:91.5pt;height:219pt;width:171.75pt;mso-wrap-distance-bottom:3.6pt;mso-wrap-distance-left:9pt;mso-wrap-distance-right:9pt;mso-wrap-distance-top:3.6pt;z-index:251663360;mso-width-relative:page;mso-height-relative:page;" filled="f" stroked="f" coordsize="21600,21600" o:gfxdata="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">
-                <v:fill on="f" focussize="0,0"/>
-                <v:stroke on="f" miterlimit="8" joinstyle="miter"/>
-                <v:imagedata o:title=""/>
-                <o:lock v:ext="edit" aspectratio="f"/>
-                <v:textbox>
-                  <w:txbxContent>
-                    <w:p>
-                      <w:pPr>
-                        <w:jc w:val="center"/>
-                        <w:rPr>
-                          <w:rFonts w:hint="eastAsia" w:eastAsiaTheme="minorEastAsia"/>
-                          <w:lang w:eastAsia="ja-JP"/>
-                        </w:rPr>
-                      </w:pPr>
-                      <w:r>
-                        <w:rPr>
-                          <w:rFonts w:hint="eastAsia" w:eastAsiaTheme="minorEastAsia"/>
-                          <w:lang w:eastAsia="ja-JP"/>
-                        </w:rPr>
-                        <w:drawing>
-                          <wp:inline distT="0" distB="0" distL="114300" distR="114300">
-                            <wp:extent cx="2069465" cy="2645410"/>
-                            <wp:effectExtent l="0" t="0" r="6985" b="2540"/>
-                            <wp:docPr id="5" name="図形 5" descr="IMG_4385-removebg-preview"/>
-                            <wp:cNvGraphicFramePr>
-                              <a:graphicFrameLocks xmlns:a="http://schemas.openxmlformats.org/drawingml/2006/main" noChangeAspect="1"/>
-                            </wp:cNvGraphicFramePr>
-                            <a:graphic xmlns:a="http://schemas.openxmlformats.org/drawingml/2006/main">
-                              <a:graphicData uri="http://schemas.openxmlformats.org/drawingml/2006/picture">
-                                <pic:pic xmlns:pic="http://schemas.openxmlformats.org/drawingml/2006/picture">
-                                  <pic:nvPicPr>
-                                    <pic:cNvPr id="5" name="図形 5" descr="IMG_4385-removebg-preview"/>
-                                    <pic:cNvPicPr>
-                                      <a:picLocks noChangeAspect="1"/>
-                                    </pic:cNvPicPr>
-                                  </pic:nvPicPr>
-                                  <pic:blipFill>
-                                    <a:blip r:embed="rId4"/>
-                                    <a:stretch>
-                                      <a:fillRect/>
-                                    </a:stretch>
-                                  </pic:blipFill>
-                                  <pic:spPr>
-                                    <a:xfrm>
-                                      <a:off x="0" y="0"/>
-                                      <a:ext cx="2069465" cy="2645410"/>
-                                    </a:xfrm>
-                                    <a:prstGeom prst="rect">
-                                      <a:avLst/>
-                                    </a:prstGeom>
-                                  </pic:spPr>
-                                </pic:pic>
-                              </a:graphicData>
-                            </a:graphic>
-                          </wp:inline>
-                        </w:drawing>
-                      </w:r>
-                    </w:p>
-                  </w:txbxContent>
-                </v:textbox>
-                <w10:wrap type="square"/>
-              </v:shape>
-            </w:pict>
-          </mc:Fallback>
-        </mc:AlternateContent>
-      </w:r>
+      <w:bookmarkStart w:id="0" w:name="_GoBack"/>
+      <w:bookmarkEnd w:id="0"/>
       <w:r>
         <w:rPr>
           <w:lang w:val="en-US" w:eastAsia="ja-JP" w:bidi="km-KH"/>
@@ -524,12 +16,12 @@
               <wp:anchor distT="45720" distB="45720" distL="114300" distR="114300" simplePos="0" relativeHeight="251667456" behindDoc="0" locked="0" layoutInCell="1" allowOverlap="1">
                 <wp:simplePos x="0" y="0"/>
                 <wp:positionH relativeFrom="column">
-                  <wp:posOffset>2101850</wp:posOffset>
+                  <wp:posOffset>2261235</wp:posOffset>
                 </wp:positionH>
                 <wp:positionV relativeFrom="paragraph">
-                  <wp:posOffset>-78105</wp:posOffset>
+                  <wp:posOffset>-163830</wp:posOffset>
                 </wp:positionV>
-                <wp:extent cx="4638040" cy="10164445"/>
+                <wp:extent cx="4638040" cy="10297795"/>
                 <wp:effectExtent l="0" t="0" r="0" b="0"/>
                 <wp:wrapSquare wrapText="bothSides"/>
                 <wp:docPr id="7" name="Pole tekstowe 2"/>
@@ -543,7 +35,7 @@
                       <wps:spPr bwMode="auto">
                         <a:xfrm>
                           <a:off x="0" y="0"/>
-                          <a:ext cx="4638040" cy="10164445"/>
+                          <a:ext cx="4638040" cy="10297795"/>
                         </a:xfrm>
                         <a:prstGeom prst="rect">
                           <a:avLst/>
@@ -977,7 +469,6 @@
                                 <w:spacing w:val="0"/>
                                 <w:sz w:val="19"/>
                                 <w:szCs w:val="19"/>
-                                <w:bdr w:val="none" w:color="auto" w:sz="0" w:space="0"/>
                               </w:rPr>
                               <w:t>大規模公開オンライン講座（Udemy、Coursera)</w:t>
                             </w:r>
@@ -1026,7 +517,6 @@
                                 <w:spacing w:val="0"/>
                                 <w:sz w:val="19"/>
                                 <w:szCs w:val="19"/>
-                                <w:bdr w:val="none" w:color="auto" w:sz="0" w:space="0"/>
                               </w:rPr>
                               <w:t>プロジェクト型学習プラットフォーム（</w:t>
                             </w:r>
@@ -1041,7 +531,6 @@
                                 <w:spacing w:val="0"/>
                                 <w:sz w:val="19"/>
                                 <w:szCs w:val="19"/>
-                                <w:bdr w:val="none" w:color="auto" w:sz="0" w:space="0"/>
                                 <w:lang w:val="en-US" w:eastAsia="ja-JP"/>
                               </w:rPr>
                               <w:t>theOdinP</w:t>
@@ -1057,7 +546,6 @@
                                 <w:spacing w:val="0"/>
                                 <w:sz w:val="19"/>
                                 <w:szCs w:val="19"/>
-                                <w:bdr w:val="none" w:color="auto" w:sz="0" w:space="0"/>
                               </w:rPr>
                               <w:t>roject, freeCodeCamp)</w:t>
                             </w:r>
@@ -1106,7 +594,6 @@
                                 <w:spacing w:val="0"/>
                                 <w:sz w:val="19"/>
                                 <w:szCs w:val="19"/>
-                                <w:bdr w:val="none" w:color="auto" w:sz="0" w:space="0"/>
                               </w:rPr>
                               <w:t>実践的コーディングプラットフォーム (Codewars, Codecademy)</w:t>
                             </w:r>
@@ -1155,7 +642,6 @@
                                 <w:spacing w:val="0"/>
                                 <w:sz w:val="19"/>
                                 <w:szCs w:val="19"/>
-                                <w:bdr w:val="none" w:color="auto" w:sz="0" w:space="0"/>
                               </w:rPr>
                               <w:t>よく使う参考資料はMDN Web Docs、オンライン専門的文書、Stack Overflow、Youtube等</w:t>
                             </w:r>
@@ -1167,6 +653,7 @@
                               <w:pageBreakBefore w:val="0"/>
                               <w:widowControl/>
                               <w:numPr>
+                                <w:ilvl w:val="0"/>
                                 <w:numId w:val="0"/>
                               </w:numPr>
                               <w:suppressLineNumbers w:val="0"/>
@@ -1264,7 +751,6 @@
                                 <w:spacing w:val="0"/>
                                 <w:sz w:val="19"/>
                                 <w:szCs w:val="19"/>
-                                <w:bdr w:val="none" w:color="auto" w:sz="0" w:space="0"/>
                               </w:rPr>
                               <w:t>MOOC courses (Udemy, Coursera)</w:t>
                             </w:r>
@@ -1309,7 +795,6 @@
                                 <w:spacing w:val="0"/>
                                 <w:sz w:val="19"/>
                                 <w:szCs w:val="19"/>
-                                <w:bdr w:val="none" w:color="auto" w:sz="0" w:space="0"/>
                               </w:rPr>
                               <w:t>Project-based Learning Platforms (</w:t>
                             </w:r>
@@ -1322,7 +807,6 @@
                                 <w:spacing w:val="0"/>
                                 <w:sz w:val="19"/>
                                 <w:szCs w:val="19"/>
-                                <w:bdr w:val="none" w:color="auto" w:sz="0" w:space="0"/>
                                 <w:lang w:val="en-US" w:eastAsia="ja-JP"/>
                               </w:rPr>
                               <w:t>theOdinP</w:t>
@@ -1336,7 +820,6 @@
                                 <w:spacing w:val="0"/>
                                 <w:sz w:val="19"/>
                                 <w:szCs w:val="19"/>
-                                <w:bdr w:val="none" w:color="auto" w:sz="0" w:space="0"/>
                               </w:rPr>
                               <w:t>roject, freeCodeCamp)</w:t>
                             </w:r>
@@ -1381,7 +864,6 @@
                                 <w:spacing w:val="0"/>
                                 <w:sz w:val="19"/>
                                 <w:szCs w:val="19"/>
-                                <w:bdr w:val="none" w:color="auto" w:sz="0" w:space="0"/>
                               </w:rPr>
                               <w:t>Hands-on Coding Platforms (Codewars, Codecademy)</w:t>
                             </w:r>
@@ -1426,7 +908,6 @@
                                 <w:spacing w:val="0"/>
                                 <w:sz w:val="19"/>
                                 <w:szCs w:val="19"/>
-                                <w:bdr w:val="none" w:color="auto" w:sz="0" w:space="0"/>
                               </w:rPr>
                               <w:t>My main reference sources are the MDN Web Docs, online technical documents, Stack Overflow, Youtube, etc</w:t>
                             </w:r>
@@ -1559,6 +1040,7 @@
                                   <w:pPr>
                                     <w:pStyle w:val="13"/>
                                     <w:numPr>
+                                      <w:ilvl w:val="0"/>
                                       <w:numId w:val="0"/>
                                     </w:numPr>
                                     <w:spacing w:after="0" w:line="240" w:lineRule="auto"/>
@@ -1765,6 +1247,7 @@
                                   <w:pPr>
                                     <w:pStyle w:val="13"/>
                                     <w:numPr>
+                                      <w:ilvl w:val="0"/>
                                       <w:numId w:val="0"/>
                                     </w:numPr>
                                     <w:spacing w:after="0" w:line="240" w:lineRule="auto"/>
@@ -1816,6 +1299,7 @@
                                   <w:pPr>
                                     <w:pStyle w:val="13"/>
                                     <w:numPr>
+                                      <w:ilvl w:val="0"/>
                                       <w:numId w:val="0"/>
                                     </w:numPr>
                                     <w:spacing w:after="0" w:line="240" w:lineRule="auto"/>
@@ -2049,7 +1533,9 @@
                               </w:tblBorders>
                               <w:tblLayout w:type="fixed"/>
                               <w:tblCellMar>
+                                <w:top w:w="0" w:type="dxa"/>
                                 <w:left w:w="108" w:type="dxa"/>
+                                <w:bottom w:w="0" w:type="dxa"/>
                                 <w:right w:w="108" w:type="dxa"/>
                               </w:tblCellMar>
                             </w:tblPr>
@@ -2070,7 +1556,9 @@
                                 </w:tblBorders>
                                 <w:tblLayout w:type="fixed"/>
                                 <w:tblCellMar>
+                                  <w:top w:w="0" w:type="dxa"/>
                                   <w:left w:w="108" w:type="dxa"/>
+                                  <w:bottom w:w="0" w:type="dxa"/>
                                   <w:right w:w="108" w:type="dxa"/>
                                 </w:tblCellMar>
                               </w:tblPrEx>
@@ -2143,7 +1631,7 @@
                                                 </pic:cNvPicPr>
                                               </pic:nvPicPr>
                                               <pic:blipFill>
-                                                <a:blip r:embed="rId5"/>
+                                                <a:blip r:embed="rId4"/>
                                                 <a:stretch>
                                                   <a:fillRect/>
                                                 </a:stretch>
@@ -2232,7 +1720,7 @@
                                                 </pic:cNvPicPr>
                                               </pic:nvPicPr>
                                               <pic:blipFill>
-                                                <a:blip r:embed="rId6"/>
+                                                <a:blip r:embed="rId5"/>
                                                 <a:stretch>
                                                   <a:fillRect/>
                                                 </a:stretch>
@@ -2321,7 +1809,7 @@
                                                 </pic:cNvPicPr>
                                               </pic:nvPicPr>
                                               <pic:blipFill>
-                                                <a:blip r:embed="rId7"/>
+                                                <a:blip r:embed="rId6"/>
                                                 <a:stretch>
                                                   <a:fillRect/>
                                                 </a:stretch>
@@ -2356,7 +1844,9 @@
                                 </w:tblBorders>
                                 <w:tblLayout w:type="fixed"/>
                                 <w:tblCellMar>
+                                  <w:top w:w="0" w:type="dxa"/>
                                   <w:left w:w="108" w:type="dxa"/>
+                                  <w:bottom w:w="0" w:type="dxa"/>
                                   <w:right w:w="108" w:type="dxa"/>
                                 </w:tblCellMar>
                               </w:tblPrEx>
@@ -2760,6 +2250,12 @@
                                   <w:insideV w:val="none" w:color="auto" w:sz="0" w:space="0"/>
                                 </w:tblBorders>
                                 <w:tblLayout w:type="fixed"/>
+                                <w:tblCellMar>
+                                  <w:top w:w="0" w:type="dxa"/>
+                                  <w:left w:w="108" w:type="dxa"/>
+                                  <w:bottom w:w="0" w:type="dxa"/>
+                                  <w:right w:w="108" w:type="dxa"/>
+                                </w:tblCellMar>
                               </w:tblPrEx>
                               <w:trPr>
                                 <w:trHeight w:val="952" w:hRule="atLeast"/>
@@ -2797,6 +2293,7 @@
                                   <w:pPr>
                                     <w:pStyle w:val="13"/>
                                     <w:numPr>
+                                      <w:ilvl w:val="0"/>
                                       <w:numId w:val="0"/>
                                     </w:numPr>
                                     <w:spacing w:after="0" w:line="240" w:lineRule="auto"/>
@@ -2823,6 +2320,7 @@
                                   <w:pPr>
                                     <w:pStyle w:val="13"/>
                                     <w:numPr>
+                                      <w:ilvl w:val="0"/>
                                       <w:numId w:val="0"/>
                                     </w:numPr>
                                     <w:spacing w:after="0" w:line="240" w:lineRule="auto"/>
@@ -2849,6 +2347,7 @@
                                   <w:pPr>
                                     <w:pStyle w:val="13"/>
                                     <w:numPr>
+                                      <w:ilvl w:val="0"/>
                                       <w:numId w:val="0"/>
                                     </w:numPr>
                                     <w:spacing w:after="0" w:line="240" w:lineRule="auto"/>
@@ -3230,7 +2729,7 @@
           </mc:Choice>
           <mc:Fallback>
             <w:pict>
-              <v:shape id="Pole tekstowe 2" o:spid="_x0000_s1026" o:spt="202" type="#_x0000_t202" style="position:absolute;left:0pt;margin-left:165.5pt;margin-top:-6.15pt;height:800.35pt;width:365.2pt;mso-wrap-distance-bottom:3.6pt;mso-wrap-distance-left:9pt;mso-wrap-distance-right:9pt;mso-wrap-distance-top:3.6pt;z-index:251667456;mso-width-relative:page;mso-height-relative:page;" filled="f" stroked="f" coordsize="21600,21600" o:gfxdata="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">
+              <v:shape id="Pole tekstowe 2" o:spid="_x0000_s1026" o:spt="202" type="#_x0000_t202" style="position:absolute;left:0pt;margin-left:178.05pt;margin-top:-12.9pt;height:810.85pt;width:365.2pt;mso-wrap-distance-bottom:3.6pt;mso-wrap-distance-left:9pt;mso-wrap-distance-right:9pt;mso-wrap-distance-top:3.6pt;z-index:251667456;mso-width-relative:page;mso-height-relative:page;" filled="f" stroked="f" coordsize="21600,21600" o:gfxdata="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">
                 <v:fill on="f" focussize="0,0"/>
                 <v:stroke on="f" miterlimit="8" joinstyle="miter"/>
                 <v:imagedata o:title=""/>
@@ -3658,7 +3157,6 @@
                           <w:spacing w:val="0"/>
                           <w:sz w:val="19"/>
                           <w:szCs w:val="19"/>
-                          <w:bdr w:val="none" w:color="auto" w:sz="0" w:space="0"/>
                         </w:rPr>
                         <w:t>大規模公開オンライン講座（Udemy、Coursera)</w:t>
                       </w:r>
@@ -3707,7 +3205,6 @@
                           <w:spacing w:val="0"/>
                           <w:sz w:val="19"/>
                           <w:szCs w:val="19"/>
-                          <w:bdr w:val="none" w:color="auto" w:sz="0" w:space="0"/>
                         </w:rPr>
                         <w:t>プロジェクト型学習プラットフォーム（</w:t>
                       </w:r>
@@ -3722,7 +3219,6 @@
                           <w:spacing w:val="0"/>
                           <w:sz w:val="19"/>
                           <w:szCs w:val="19"/>
-                          <w:bdr w:val="none" w:color="auto" w:sz="0" w:space="0"/>
                           <w:lang w:val="en-US" w:eastAsia="ja-JP"/>
                         </w:rPr>
                         <w:t>theOdinP</w:t>
@@ -3738,7 +3234,6 @@
                           <w:spacing w:val="0"/>
                           <w:sz w:val="19"/>
                           <w:szCs w:val="19"/>
-                          <w:bdr w:val="none" w:color="auto" w:sz="0" w:space="0"/>
                         </w:rPr>
                         <w:t>roject, freeCodeCamp)</w:t>
                       </w:r>
@@ -3787,7 +3282,6 @@
                           <w:spacing w:val="0"/>
                           <w:sz w:val="19"/>
                           <w:szCs w:val="19"/>
-                          <w:bdr w:val="none" w:color="auto" w:sz="0" w:space="0"/>
                         </w:rPr>
                         <w:t>実践的コーディングプラットフォーム (Codewars, Codecademy)</w:t>
                       </w:r>
@@ -3836,7 +3330,6 @@
                           <w:spacing w:val="0"/>
                           <w:sz w:val="19"/>
                           <w:szCs w:val="19"/>
-                          <w:bdr w:val="none" w:color="auto" w:sz="0" w:space="0"/>
                         </w:rPr>
                         <w:t>よく使う参考資料はMDN Web Docs、オンライン専門的文書、Stack Overflow、Youtube等</w:t>
                       </w:r>
@@ -3848,6 +3341,7 @@
                         <w:pageBreakBefore w:val="0"/>
                         <w:widowControl/>
                         <w:numPr>
+                          <w:ilvl w:val="0"/>
                           <w:numId w:val="0"/>
                         </w:numPr>
                         <w:suppressLineNumbers w:val="0"/>
@@ -3945,7 +3439,6 @@
                           <w:spacing w:val="0"/>
                           <w:sz w:val="19"/>
                           <w:szCs w:val="19"/>
-                          <w:bdr w:val="none" w:color="auto" w:sz="0" w:space="0"/>
                         </w:rPr>
                         <w:t>MOOC courses (Udemy, Coursera)</w:t>
                       </w:r>
@@ -3990,7 +3483,6 @@
                           <w:spacing w:val="0"/>
                           <w:sz w:val="19"/>
                           <w:szCs w:val="19"/>
-                          <w:bdr w:val="none" w:color="auto" w:sz="0" w:space="0"/>
                         </w:rPr>
                         <w:t>Project-based Learning Platforms (</w:t>
                       </w:r>
@@ -4003,7 +3495,6 @@
                           <w:spacing w:val="0"/>
                           <w:sz w:val="19"/>
                           <w:szCs w:val="19"/>
-                          <w:bdr w:val="none" w:color="auto" w:sz="0" w:space="0"/>
                           <w:lang w:val="en-US" w:eastAsia="ja-JP"/>
                         </w:rPr>
                         <w:t>theOdinP</w:t>
@@ -4017,7 +3508,6 @@
                           <w:spacing w:val="0"/>
                           <w:sz w:val="19"/>
                           <w:szCs w:val="19"/>
-                          <w:bdr w:val="none" w:color="auto" w:sz="0" w:space="0"/>
                         </w:rPr>
                         <w:t>roject, freeCodeCamp)</w:t>
                       </w:r>
@@ -4062,7 +3552,6 @@
                           <w:spacing w:val="0"/>
                           <w:sz w:val="19"/>
                           <w:szCs w:val="19"/>
-                          <w:bdr w:val="none" w:color="auto" w:sz="0" w:space="0"/>
                         </w:rPr>
                         <w:t>Hands-on Coding Platforms (Codewars, Codecademy)</w:t>
                       </w:r>
@@ -4107,7 +3596,6 @@
                           <w:spacing w:val="0"/>
                           <w:sz w:val="19"/>
                           <w:szCs w:val="19"/>
-                          <w:bdr w:val="none" w:color="auto" w:sz="0" w:space="0"/>
                         </w:rPr>
                         <w:t>My main reference sources are the MDN Web Docs, online technical documents, Stack Overflow, Youtube, etc</w:t>
                       </w:r>
@@ -4240,6 +3728,7 @@
                             <w:pPr>
                               <w:pStyle w:val="13"/>
                               <w:numPr>
+                                <w:ilvl w:val="0"/>
                                 <w:numId w:val="0"/>
                               </w:numPr>
                               <w:spacing w:after="0" w:line="240" w:lineRule="auto"/>
@@ -4446,6 +3935,7 @@
                             <w:pPr>
                               <w:pStyle w:val="13"/>
                               <w:numPr>
+                                <w:ilvl w:val="0"/>
                                 <w:numId w:val="0"/>
                               </w:numPr>
                               <w:spacing w:after="0" w:line="240" w:lineRule="auto"/>
@@ -4497,6 +3987,7 @@
                             <w:pPr>
                               <w:pStyle w:val="13"/>
                               <w:numPr>
+                                <w:ilvl w:val="0"/>
                                 <w:numId w:val="0"/>
                               </w:numPr>
                               <w:spacing w:after="0" w:line="240" w:lineRule="auto"/>
@@ -4730,7 +4221,9 @@
                         </w:tblBorders>
                         <w:tblLayout w:type="fixed"/>
                         <w:tblCellMar>
+                          <w:top w:w="0" w:type="dxa"/>
                           <w:left w:w="108" w:type="dxa"/>
+                          <w:bottom w:w="0" w:type="dxa"/>
                           <w:right w:w="108" w:type="dxa"/>
                         </w:tblCellMar>
                       </w:tblPr>
@@ -4751,7 +4244,9 @@
                           </w:tblBorders>
                           <w:tblLayout w:type="fixed"/>
                           <w:tblCellMar>
+                            <w:top w:w="0" w:type="dxa"/>
                             <w:left w:w="108" w:type="dxa"/>
+                            <w:bottom w:w="0" w:type="dxa"/>
                             <w:right w:w="108" w:type="dxa"/>
                           </w:tblCellMar>
                         </w:tblPrEx>
@@ -4824,7 +4319,7 @@
                                           </pic:cNvPicPr>
                                         </pic:nvPicPr>
                                         <pic:blipFill>
-                                          <a:blip r:embed="rId5"/>
+                                          <a:blip r:embed="rId4"/>
                                           <a:stretch>
                                             <a:fillRect/>
                                           </a:stretch>
@@ -4913,7 +4408,7 @@
                                           </pic:cNvPicPr>
                                         </pic:nvPicPr>
                                         <pic:blipFill>
-                                          <a:blip r:embed="rId6"/>
+                                          <a:blip r:embed="rId5"/>
                                           <a:stretch>
                                             <a:fillRect/>
                                           </a:stretch>
@@ -5002,7 +4497,7 @@
                                           </pic:cNvPicPr>
                                         </pic:nvPicPr>
                                         <pic:blipFill>
-                                          <a:blip r:embed="rId7"/>
+                                          <a:blip r:embed="rId6"/>
                                           <a:stretch>
                                             <a:fillRect/>
                                           </a:stretch>
@@ -5037,7 +4532,9 @@
                           </w:tblBorders>
                           <w:tblLayout w:type="fixed"/>
                           <w:tblCellMar>
+                            <w:top w:w="0" w:type="dxa"/>
                             <w:left w:w="108" w:type="dxa"/>
+                            <w:bottom w:w="0" w:type="dxa"/>
                             <w:right w:w="108" w:type="dxa"/>
                           </w:tblCellMar>
                         </w:tblPrEx>
@@ -5484,6 +4981,7 @@
                             <w:pPr>
                               <w:pStyle w:val="13"/>
                               <w:numPr>
+                                <w:ilvl w:val="0"/>
                                 <w:numId w:val="0"/>
                               </w:numPr>
                               <w:spacing w:after="0" w:line="240" w:lineRule="auto"/>
@@ -5510,6 +5008,7 @@
                             <w:pPr>
                               <w:pStyle w:val="13"/>
                               <w:numPr>
+                                <w:ilvl w:val="0"/>
                                 <w:numId w:val="0"/>
                               </w:numPr>
                               <w:spacing w:after="0" w:line="240" w:lineRule="auto"/>
@@ -5536,6 +5035,7 @@
                             <w:pPr>
                               <w:pStyle w:val="13"/>
                               <w:numPr>
+                                <w:ilvl w:val="0"/>
                                 <w:numId w:val="0"/>
                               </w:numPr>
                               <w:spacing w:after="0" w:line="240" w:lineRule="auto"/>
@@ -5912,8 +5412,516 @@
           </mc:Fallback>
         </mc:AlternateContent>
       </w:r>
-      <w:bookmarkStart w:id="0" w:name="_GoBack"/>
-      <w:bookmarkEnd w:id="0"/>
+      <w:r>
+        <w:rPr>
+          <w:lang w:val="en-US" w:eastAsia="ja-JP" w:bidi="km-KH"/>
+        </w:rPr>
+        <mc:AlternateContent>
+          <mc:Choice Requires="wps">
+            <w:drawing>
+              <wp:anchor distT="45720" distB="45720" distL="114300" distR="114300" simplePos="0" relativeHeight="251661312" behindDoc="0" locked="0" layoutInCell="1" allowOverlap="1">
+                <wp:simplePos x="0" y="0"/>
+                <wp:positionH relativeFrom="column">
+                  <wp:posOffset>-264160</wp:posOffset>
+                </wp:positionH>
+                <wp:positionV relativeFrom="paragraph">
+                  <wp:posOffset>153035</wp:posOffset>
+                </wp:positionV>
+                <wp:extent cx="2466975" cy="923925"/>
+                <wp:effectExtent l="0" t="0" r="0" b="0"/>
+                <wp:wrapSquare wrapText="bothSides"/>
+                <wp:docPr id="217" name="Pole tekstowe 2"/>
+                <wp:cNvGraphicFramePr/>
+                <a:graphic xmlns:a="http://schemas.openxmlformats.org/drawingml/2006/main">
+                  <a:graphicData uri="http://schemas.microsoft.com/office/word/2010/wordprocessingShape">
+                    <wps:wsp>
+                      <wps:cNvSpPr txBox="1">
+                        <a:spLocks noChangeArrowheads="1"/>
+                      </wps:cNvSpPr>
+                      <wps:spPr bwMode="auto">
+                        <a:xfrm>
+                          <a:off x="0" y="0"/>
+                          <a:ext cx="2466975" cy="923925"/>
+                        </a:xfrm>
+                        <a:prstGeom prst="rect">
+                          <a:avLst/>
+                        </a:prstGeom>
+                        <a:noFill/>
+                        <a:ln w="9525">
+                          <a:noFill/>
+                          <a:miter lim="800000"/>
+                        </a:ln>
+                      </wps:spPr>
+                      <wps:txbx>
+                        <w:txbxContent>
+                          <w:p>
+                            <w:pPr>
+                              <w:keepNext w:val="0"/>
+                              <w:keepLines w:val="0"/>
+                              <w:pageBreakBefore w:val="0"/>
+                              <w:widowControl/>
+                              <w:kinsoku/>
+                              <w:wordWrap/>
+                              <w:overflowPunct/>
+                              <w:topLinePunct w:val="0"/>
+                              <w:autoSpaceDE/>
+                              <w:autoSpaceDN/>
+                              <w:bidi w:val="0"/>
+                              <w:adjustRightInd/>
+                              <w:snapToGrid/>
+                              <w:spacing w:line="180" w:lineRule="auto"/>
+                              <w:jc w:val="center"/>
+                              <w:textAlignment w:val="auto"/>
+                              <w:rPr>
+                                <w:rFonts w:hint="eastAsia" w:ascii="Arial Black" w:hAnsi="Arial Black"/>
+                                <w:color w:val="FFFFFF" w:themeColor="background1"/>
+                                <w:sz w:val="32"/>
+                                <w:szCs w:val="32"/>
+                                <w:lang w:val="en-US" w:eastAsia="ja-JP"/>
+                                <w14:textFill>
+                                  <w14:solidFill>
+                                    <w14:schemeClr w14:val="bg1"/>
+                                  </w14:solidFill>
+                                </w14:textFill>
+                              </w:rPr>
+                            </w:pPr>
+                            <w:r>
+                              <w:rPr>
+                                <w:rFonts w:hint="eastAsia" w:ascii="Arial Black" w:hAnsi="Arial Black"/>
+                                <w:color w:val="FFFFFF" w:themeColor="background1"/>
+                                <w:sz w:val="32"/>
+                                <w:szCs w:val="32"/>
+                                <w:lang w:val="en-US" w:eastAsia="ja-JP"/>
+                                <w14:textFill>
+                                  <w14:solidFill>
+                                    <w14:schemeClr w14:val="bg1"/>
+                                  </w14:solidFill>
+                                </w14:textFill>
+                              </w:rPr>
+                              <w:t>NGUYEN</w:t>
+                            </w:r>
+                          </w:p>
+                          <w:p>
+                            <w:pPr>
+                              <w:keepNext w:val="0"/>
+                              <w:keepLines w:val="0"/>
+                              <w:pageBreakBefore w:val="0"/>
+                              <w:widowControl/>
+                              <w:kinsoku/>
+                              <w:wordWrap/>
+                              <w:overflowPunct/>
+                              <w:topLinePunct w:val="0"/>
+                              <w:autoSpaceDE/>
+                              <w:autoSpaceDN/>
+                              <w:bidi w:val="0"/>
+                              <w:adjustRightInd/>
+                              <w:snapToGrid/>
+                              <w:spacing w:line="180" w:lineRule="auto"/>
+                              <w:jc w:val="center"/>
+                              <w:textAlignment w:val="auto"/>
+                              <w:rPr>
+                                <w:rFonts w:hint="default" w:ascii="Arial Black" w:hAnsi="Arial Black"/>
+                                <w:color w:val="FFFFFF" w:themeColor="background1"/>
+                                <w:sz w:val="32"/>
+                                <w:szCs w:val="32"/>
+                                <w:lang w:val="en-US" w:eastAsia="ja-JP"/>
+                                <w14:textFill>
+                                  <w14:solidFill>
+                                    <w14:schemeClr w14:val="bg1"/>
+                                  </w14:solidFill>
+                                </w14:textFill>
+                              </w:rPr>
+                            </w:pPr>
+                            <w:r>
+                              <w:rPr>
+                                <w:rFonts w:hint="eastAsia" w:ascii="Arial Black" w:hAnsi="Arial Black"/>
+                                <w:color w:val="FFFFFF" w:themeColor="background1"/>
+                                <w:sz w:val="32"/>
+                                <w:szCs w:val="32"/>
+                                <w:lang w:val="en-US" w:eastAsia="ja-JP"/>
+                                <w14:textFill>
+                                  <w14:solidFill>
+                                    <w14:schemeClr w14:val="bg1"/>
+                                  </w14:solidFill>
+                                </w14:textFill>
+                              </w:rPr>
+                              <w:t>THANH LUAN</w:t>
+                            </w:r>
+                          </w:p>
+                        </w:txbxContent>
+                      </wps:txbx>
+                      <wps:bodyPr rot="0" vert="horz" wrap="square" lIns="91440" tIns="45720" rIns="91440" bIns="45720" anchor="t" anchorCtr="0">
+                        <a:noAutofit/>
+                      </wps:bodyPr>
+                    </wps:wsp>
+                  </a:graphicData>
+                </a:graphic>
+              </wp:anchor>
+            </w:drawing>
+          </mc:Choice>
+          <mc:Fallback>
+            <w:pict>
+              <v:shape id="Pole tekstowe 2" o:spid="_x0000_s1026" o:spt="202" type="#_x0000_t202" style="position:absolute;left:0pt;margin-left:-20.8pt;margin-top:12.05pt;height:72.75pt;width:194.25pt;mso-wrap-distance-bottom:3.6pt;mso-wrap-distance-left:9pt;mso-wrap-distance-right:9pt;mso-wrap-distance-top:3.6pt;z-index:251661312;mso-width-relative:page;mso-height-relative:page;" filled="f" stroked="f" coordsize="21600,21600" o:gfxdata="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">
+                <v:fill on="f" focussize="0,0"/>
+                <v:stroke on="f" miterlimit="8" joinstyle="miter"/>
+                <v:imagedata o:title=""/>
+                <o:lock v:ext="edit" aspectratio="f"/>
+                <v:textbox>
+                  <w:txbxContent>
+                    <w:p>
+                      <w:pPr>
+                        <w:keepNext w:val="0"/>
+                        <w:keepLines w:val="0"/>
+                        <w:pageBreakBefore w:val="0"/>
+                        <w:widowControl/>
+                        <w:kinsoku/>
+                        <w:wordWrap/>
+                        <w:overflowPunct/>
+                        <w:topLinePunct w:val="0"/>
+                        <w:autoSpaceDE/>
+                        <w:autoSpaceDN/>
+                        <w:bidi w:val="0"/>
+                        <w:adjustRightInd/>
+                        <w:snapToGrid/>
+                        <w:spacing w:line="180" w:lineRule="auto"/>
+                        <w:jc w:val="center"/>
+                        <w:textAlignment w:val="auto"/>
+                        <w:rPr>
+                          <w:rFonts w:hint="eastAsia" w:ascii="Arial Black" w:hAnsi="Arial Black"/>
+                          <w:color w:val="FFFFFF" w:themeColor="background1"/>
+                          <w:sz w:val="32"/>
+                          <w:szCs w:val="32"/>
+                          <w:lang w:val="en-US" w:eastAsia="ja-JP"/>
+                          <w14:textFill>
+                            <w14:solidFill>
+                              <w14:schemeClr w14:val="bg1"/>
+                            </w14:solidFill>
+                          </w14:textFill>
+                        </w:rPr>
+                      </w:pPr>
+                      <w:r>
+                        <w:rPr>
+                          <w:rFonts w:hint="eastAsia" w:ascii="Arial Black" w:hAnsi="Arial Black"/>
+                          <w:color w:val="FFFFFF" w:themeColor="background1"/>
+                          <w:sz w:val="32"/>
+                          <w:szCs w:val="32"/>
+                          <w:lang w:val="en-US" w:eastAsia="ja-JP"/>
+                          <w14:textFill>
+                            <w14:solidFill>
+                              <w14:schemeClr w14:val="bg1"/>
+                            </w14:solidFill>
+                          </w14:textFill>
+                        </w:rPr>
+                        <w:t>NGUYEN</w:t>
+                      </w:r>
+                    </w:p>
+                    <w:p>
+                      <w:pPr>
+                        <w:keepNext w:val="0"/>
+                        <w:keepLines w:val="0"/>
+                        <w:pageBreakBefore w:val="0"/>
+                        <w:widowControl/>
+                        <w:kinsoku/>
+                        <w:wordWrap/>
+                        <w:overflowPunct/>
+                        <w:topLinePunct w:val="0"/>
+                        <w:autoSpaceDE/>
+                        <w:autoSpaceDN/>
+                        <w:bidi w:val="0"/>
+                        <w:adjustRightInd/>
+                        <w:snapToGrid/>
+                        <w:spacing w:line="180" w:lineRule="auto"/>
+                        <w:jc w:val="center"/>
+                        <w:textAlignment w:val="auto"/>
+                        <w:rPr>
+                          <w:rFonts w:hint="default" w:ascii="Arial Black" w:hAnsi="Arial Black"/>
+                          <w:color w:val="FFFFFF" w:themeColor="background1"/>
+                          <w:sz w:val="32"/>
+                          <w:szCs w:val="32"/>
+                          <w:lang w:val="en-US" w:eastAsia="ja-JP"/>
+                          <w14:textFill>
+                            <w14:solidFill>
+                              <w14:schemeClr w14:val="bg1"/>
+                            </w14:solidFill>
+                          </w14:textFill>
+                        </w:rPr>
+                      </w:pPr>
+                      <w:r>
+                        <w:rPr>
+                          <w:rFonts w:hint="eastAsia" w:ascii="Arial Black" w:hAnsi="Arial Black"/>
+                          <w:color w:val="FFFFFF" w:themeColor="background1"/>
+                          <w:sz w:val="32"/>
+                          <w:szCs w:val="32"/>
+                          <w:lang w:val="en-US" w:eastAsia="ja-JP"/>
+                          <w14:textFill>
+                            <w14:solidFill>
+                              <w14:schemeClr w14:val="bg1"/>
+                            </w14:solidFill>
+                          </w14:textFill>
+                        </w:rPr>
+                        <w:t>THANH LUAN</w:t>
+                      </w:r>
+                    </w:p>
+                  </w:txbxContent>
+                </v:textbox>
+                <w10:wrap type="square"/>
+              </v:shape>
+            </w:pict>
+          </mc:Fallback>
+        </mc:AlternateContent>
+      </w:r>
+      <w:r>
+        <w:rPr>
+          <w:lang w:val="en-US" w:eastAsia="ja-JP" w:bidi="km-KH"/>
+        </w:rPr>
+        <mc:AlternateContent>
+          <mc:Choice Requires="wps">
+            <w:drawing>
+              <wp:anchor distT="0" distB="0" distL="114300" distR="114300" simplePos="0" relativeHeight="251659264" behindDoc="0" locked="0" layoutInCell="1" allowOverlap="1">
+                <wp:simplePos x="0" y="0"/>
+                <wp:positionH relativeFrom="column">
+                  <wp:posOffset>-67945</wp:posOffset>
+                </wp:positionH>
+                <wp:positionV relativeFrom="paragraph">
+                  <wp:posOffset>46990</wp:posOffset>
+                </wp:positionV>
+                <wp:extent cx="2085975" cy="883285"/>
+                <wp:effectExtent l="0" t="0" r="9525" b="12065"/>
+                <wp:wrapNone/>
+                <wp:docPr id="1" name="Prostokąt 1"/>
+                <wp:cNvGraphicFramePr/>
+                <a:graphic xmlns:a="http://schemas.openxmlformats.org/drawingml/2006/main">
+                  <a:graphicData uri="http://schemas.microsoft.com/office/word/2010/wordprocessingShape">
+                    <wps:wsp>
+                      <wps:cNvSpPr/>
+                      <wps:spPr>
+                        <a:xfrm flipH="1">
+                          <a:off x="0" y="0"/>
+                          <a:ext cx="2085975" cy="883285"/>
+                        </a:xfrm>
+                        <a:prstGeom prst="rect">
+                          <a:avLst/>
+                        </a:prstGeom>
+                        <a:solidFill>
+                          <a:schemeClr val="accent1">
+                            <a:lumMod val="50000"/>
+                          </a:schemeClr>
+                        </a:solidFill>
+                        <a:ln>
+                          <a:noFill/>
+                        </a:ln>
+                      </wps:spPr>
+                      <wps:style>
+                        <a:lnRef idx="2">
+                          <a:schemeClr val="accent1">
+                            <a:shade val="50000"/>
+                          </a:schemeClr>
+                        </a:lnRef>
+                        <a:fillRef idx="1">
+                          <a:schemeClr val="accent1"/>
+                        </a:fillRef>
+                        <a:effectRef idx="0">
+                          <a:schemeClr val="accent1"/>
+                        </a:effectRef>
+                        <a:fontRef idx="minor">
+                          <a:schemeClr val="lt1"/>
+                        </a:fontRef>
+                      </wps:style>
+                      <wps:bodyPr rot="0" spcFirstLastPara="0" vertOverflow="overflow" horzOverflow="overflow" vert="horz" wrap="square" lIns="91440" tIns="45720" rIns="91440" bIns="45720" numCol="1" spcCol="0" rtlCol="0" fromWordArt="0" anchor="ctr" anchorCtr="0" forceAA="0" compatLnSpc="1">
+                        <a:noAutofit/>
+                      </wps:bodyPr>
+                    </wps:wsp>
+                  </a:graphicData>
+                </a:graphic>
+              </wp:anchor>
+            </w:drawing>
+          </mc:Choice>
+          <mc:Fallback>
+            <w:pict>
+              <v:rect id="Prostokąt 1" o:spid="_x0000_s1026" o:spt="1" style="position:absolute;left:0pt;flip:x;margin-left:-5.35pt;margin-top:3.7pt;height:69.55pt;width:164.25pt;z-index:251659264;v-text-anchor:middle;mso-width-relative:page;mso-height-relative:page;" fillcolor="#254061 [1604]" filled="t" stroked="f" coordsize="21600,21600" o:gfxdata="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">
+                <v:fill on="t" focussize="0,0"/>
+                <v:stroke on="f" weight="1pt" miterlimit="8" joinstyle="miter"/>
+                <v:imagedata o:title=""/>
+                <o:lock v:ext="edit" aspectratio="f"/>
+              </v:rect>
+            </w:pict>
+          </mc:Fallback>
+        </mc:AlternateContent>
+      </w:r>
+      <w:r>
+        <w:rPr>
+          <w:lang w:val="en-US" w:eastAsia="ja-JP" w:bidi="km-KH"/>
+        </w:rPr>
+        <mc:AlternateContent>
+          <mc:Choice Requires="wps">
+            <w:drawing>
+              <wp:anchor distT="45720" distB="45720" distL="114300" distR="114300" simplePos="0" relativeHeight="251663360" behindDoc="0" locked="0" layoutInCell="1" allowOverlap="1">
+                <wp:simplePos x="0" y="0"/>
+                <wp:positionH relativeFrom="column">
+                  <wp:posOffset>-82550</wp:posOffset>
+                </wp:positionH>
+                <wp:positionV relativeFrom="paragraph">
+                  <wp:posOffset>1162050</wp:posOffset>
+                </wp:positionV>
+                <wp:extent cx="2181225" cy="2781300"/>
+                <wp:effectExtent l="0" t="0" r="0" b="0"/>
+                <wp:wrapSquare wrapText="bothSides"/>
+                <wp:docPr id="2" name="Pole tekstowe 2"/>
+                <wp:cNvGraphicFramePr/>
+                <a:graphic xmlns:a="http://schemas.openxmlformats.org/drawingml/2006/main">
+                  <a:graphicData uri="http://schemas.microsoft.com/office/word/2010/wordprocessingShape">
+                    <wps:wsp>
+                      <wps:cNvSpPr txBox="1">
+                        <a:spLocks noChangeArrowheads="1"/>
+                      </wps:cNvSpPr>
+                      <wps:spPr bwMode="auto">
+                        <a:xfrm>
+                          <a:off x="0" y="0"/>
+                          <a:ext cx="2181225" cy="2781300"/>
+                        </a:xfrm>
+                        <a:prstGeom prst="rect">
+                          <a:avLst/>
+                        </a:prstGeom>
+                        <a:noFill/>
+                        <a:ln w="9525">
+                          <a:noFill/>
+                          <a:miter lim="800000"/>
+                        </a:ln>
+                      </wps:spPr>
+                      <wps:txbx>
+                        <w:txbxContent>
+                          <w:p>
+                            <w:pPr>
+                              <w:jc w:val="center"/>
+                              <w:rPr>
+                                <w:rFonts w:hint="eastAsia" w:eastAsiaTheme="minorEastAsia"/>
+                                <w:lang w:eastAsia="ja-JP"/>
+                              </w:rPr>
+                            </w:pPr>
+                            <w:r>
+                              <w:rPr>
+                                <w:rFonts w:hint="eastAsia" w:eastAsiaTheme="minorEastAsia"/>
+                                <w:lang w:eastAsia="ja-JP"/>
+                              </w:rPr>
+                              <w:drawing>
+                                <wp:inline distT="0" distB="0" distL="114300" distR="114300">
+                                  <wp:extent cx="2069465" cy="2645410"/>
+                                  <wp:effectExtent l="0" t="0" r="6985" b="2540"/>
+                                  <wp:docPr id="5" name="図形 5" descr="IMG_4385-removebg-preview"/>
+                                  <wp:cNvGraphicFramePr>
+                                    <a:graphicFrameLocks xmlns:a="http://schemas.openxmlformats.org/drawingml/2006/main" noChangeAspect="1"/>
+                                  </wp:cNvGraphicFramePr>
+                                  <a:graphic xmlns:a="http://schemas.openxmlformats.org/drawingml/2006/main">
+                                    <a:graphicData uri="http://schemas.openxmlformats.org/drawingml/2006/picture">
+                                      <pic:pic xmlns:pic="http://schemas.openxmlformats.org/drawingml/2006/picture">
+                                        <pic:nvPicPr>
+                                          <pic:cNvPr id="5" name="図形 5" descr="IMG_4385-removebg-preview"/>
+                                          <pic:cNvPicPr>
+                                            <a:picLocks noChangeAspect="1"/>
+                                          </pic:cNvPicPr>
+                                        </pic:nvPicPr>
+                                        <pic:blipFill>
+                                          <a:blip r:embed="rId7"/>
+                                          <a:stretch>
+                                            <a:fillRect/>
+                                          </a:stretch>
+                                        </pic:blipFill>
+                                        <pic:spPr>
+                                          <a:xfrm>
+                                            <a:off x="0" y="0"/>
+                                            <a:ext cx="2069465" cy="2645410"/>
+                                          </a:xfrm>
+                                          <a:prstGeom prst="rect">
+                                            <a:avLst/>
+                                          </a:prstGeom>
+                                        </pic:spPr>
+                                      </pic:pic>
+                                    </a:graphicData>
+                                  </a:graphic>
+                                </wp:inline>
+                              </w:drawing>
+                            </w:r>
+                          </w:p>
+                        </w:txbxContent>
+                      </wps:txbx>
+                      <wps:bodyPr rot="0" vert="horz" wrap="square" lIns="91440" tIns="45720" rIns="91440" bIns="45720" anchor="t" anchorCtr="0">
+                        <a:noAutofit/>
+                      </wps:bodyPr>
+                    </wps:wsp>
+                  </a:graphicData>
+                </a:graphic>
+              </wp:anchor>
+            </w:drawing>
+          </mc:Choice>
+          <mc:Fallback>
+            <w:pict>
+              <v:shape id="Pole tekstowe 2" o:spid="_x0000_s1026" o:spt="202" type="#_x0000_t202" style="position:absolute;left:0pt;margin-left:-6.5pt;margin-top:91.5pt;height:219pt;width:171.75pt;mso-wrap-distance-bottom:3.6pt;mso-wrap-distance-left:9pt;mso-wrap-distance-right:9pt;mso-wrap-distance-top:3.6pt;z-index:251663360;mso-width-relative:page;mso-height-relative:page;" filled="f" stroked="f" coordsize="21600,21600" o:gfxdata="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">
+                <v:fill on="f" focussize="0,0"/>
+                <v:stroke on="f" miterlimit="8" joinstyle="miter"/>
+                <v:imagedata o:title=""/>
+                <o:lock v:ext="edit" aspectratio="f"/>
+                <v:textbox>
+                  <w:txbxContent>
+                    <w:p>
+                      <w:pPr>
+                        <w:jc w:val="center"/>
+                        <w:rPr>
+                          <w:rFonts w:hint="eastAsia" w:eastAsiaTheme="minorEastAsia"/>
+                          <w:lang w:eastAsia="ja-JP"/>
+                        </w:rPr>
+                      </w:pPr>
+                      <w:r>
+                        <w:rPr>
+                          <w:rFonts w:hint="eastAsia" w:eastAsiaTheme="minorEastAsia"/>
+                          <w:lang w:eastAsia="ja-JP"/>
+                        </w:rPr>
+                        <w:drawing>
+                          <wp:inline distT="0" distB="0" distL="114300" distR="114300">
+                            <wp:extent cx="2069465" cy="2645410"/>
+                            <wp:effectExtent l="0" t="0" r="6985" b="2540"/>
+                            <wp:docPr id="5" name="図形 5" descr="IMG_4385-removebg-preview"/>
+                            <wp:cNvGraphicFramePr>
+                              <a:graphicFrameLocks xmlns:a="http://schemas.openxmlformats.org/drawingml/2006/main" noChangeAspect="1"/>
+                            </wp:cNvGraphicFramePr>
+                            <a:graphic xmlns:a="http://schemas.openxmlformats.org/drawingml/2006/main">
+                              <a:graphicData uri="http://schemas.openxmlformats.org/drawingml/2006/picture">
+                                <pic:pic xmlns:pic="http://schemas.openxmlformats.org/drawingml/2006/picture">
+                                  <pic:nvPicPr>
+                                    <pic:cNvPr id="5" name="図形 5" descr="IMG_4385-removebg-preview"/>
+                                    <pic:cNvPicPr>
+                                      <a:picLocks noChangeAspect="1"/>
+                                    </pic:cNvPicPr>
+                                  </pic:nvPicPr>
+                                  <pic:blipFill>
+                                    <a:blip r:embed="rId7"/>
+                                    <a:stretch>
+                                      <a:fillRect/>
+                                    </a:stretch>
+                                  </pic:blipFill>
+                                  <pic:spPr>
+                                    <a:xfrm>
+                                      <a:off x="0" y="0"/>
+                                      <a:ext cx="2069465" cy="2645410"/>
+                                    </a:xfrm>
+                                    <a:prstGeom prst="rect">
+                                      <a:avLst/>
+                                    </a:prstGeom>
+                                  </pic:spPr>
+                                </pic:pic>
+                              </a:graphicData>
+                            </a:graphic>
+                          </wp:inline>
+                        </w:drawing>
+                      </w:r>
+                    </w:p>
+                  </w:txbxContent>
+                </v:textbox>
+                <w10:wrap type="square"/>
+              </v:shape>
+            </w:pict>
+          </mc:Fallback>
+        </mc:AlternateContent>
+      </w:r>
       <w:r>
         <w:rPr>
           <w:lang w:val="en-US" w:eastAsia="ja-JP" w:bidi="km-KH"/>
@@ -6669,7 +6677,7 @@
           </mc:Choice>
           <mc:Fallback>
             <w:pict>
-              <v:shape id="Pole tekstowe 2" o:spid="_x0000_s1026" o:spt="202" type="#_x0000_t202" style="position:absolute;left:0pt;margin-left:-9.65pt;margin-top:312.75pt;height:443.8pt;width:184.7pt;mso-wrap-distance-bottom:3.6pt;mso-wrap-distance-left:9pt;mso-wrap-distance-right:9pt;mso-wrap-distance-top:3.6pt;z-index:251665408;mso-width-relative:page;mso-height-relative:page;" filled="f" stroked="f" coordsize="21600,21600" o:gfxdata="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">
+              <v:shape id="Pole tekstowe 2" o:spid="_x0000_s1026" o:spt="202" type="#_x0000_t202" style="position:absolute;left:0pt;margin-left:-9.65pt;margin-top:312.75pt;height:443.8pt;width:184.7pt;mso-wrap-distance-bottom:3.6pt;mso-wrap-distance-left:9pt;mso-wrap-distance-right:9pt;mso-wrap-distance-top:3.6pt;z-index:251665408;mso-width-relative:page;mso-height-relative:page;" filled="f" stroked="f" coordsize="21600,21600" o:gfxdata="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">
                 <v:fill on="f" focussize="0,0"/>
                 <v:stroke on="f" miterlimit="8" joinstyle="miter"/>
                 <v:imagedata o:title=""/>
@@ -7388,7 +7396,6 @@
     <w:sectPr>
       <w:pgSz w:w="11906" w:h="16838"/>
       <w:pgMar w:top="567" w:right="567" w:bottom="567" w:left="567" w:header="708" w:footer="709" w:gutter="0"/>
-      <w:paperSrc/>
       <w:pgBorders>
         <w:top w:val="none" w:sz="0" w:space="0"/>
         <w:left w:val="none" w:sz="0" w:space="0"/>
